--- a/parallel_prac/2017autumn/task1/report.docx
+++ b/parallel_prac/2017autumn/task1/report.docx
@@ -79,7 +79,7 @@
     <w:p>
       <w:pPr>
         <w:pStyle w:val="Title"/>
-        <w:shd w:fill="auto" w:val="clear"/>
+        <w:shd w:fill="FFFFFF" w:val="clear"/>
         <w:jc w:val="center"/>
         <w:outlineLvl w:val="1"/>
         <w:rPr/>
@@ -94,18 +94,18 @@
     <w:p>
       <w:pPr>
         <w:pStyle w:val="TextBody"/>
-        <w:shd w:fill="auto" w:val="clear"/>
-        <w:outlineLvl w:val="1"/>
-        <w:rPr/>
-      </w:pPr>
-      <w:r>
-        <w:rPr/>
-      </w:r>
-    </w:p>
-    <w:p>
-      <w:pPr>
-        <w:pStyle w:val="TextBody"/>
-        <w:shd w:fill="auto" w:val="clear"/>
+        <w:shd w:fill="FFFFFF" w:val="clear"/>
+        <w:outlineLvl w:val="1"/>
+        <w:rPr/>
+      </w:pPr>
+      <w:r>
+        <w:rPr/>
+      </w:r>
+    </w:p>
+    <w:p>
+      <w:pPr>
+        <w:pStyle w:val="TextBody"/>
+        <w:shd w:fill="FFFFFF" w:val="clear"/>
         <w:jc w:val="right"/>
         <w:outlineLvl w:val="1"/>
         <w:rPr>
@@ -127,7 +127,7 @@
     <w:p>
       <w:pPr>
         <w:pStyle w:val="TextBody"/>
-        <w:shd w:fill="auto" w:val="clear"/>
+        <w:shd w:fill="FFFFFF" w:val="clear"/>
         <w:jc w:val="right"/>
         <w:outlineLvl w:val="1"/>
         <w:rPr>
@@ -149,7 +149,7 @@
     <w:p>
       <w:pPr>
         <w:pStyle w:val="TextBody"/>
-        <w:shd w:fill="auto" w:val="clear"/>
+        <w:shd w:fill="FFFFFF" w:val="clear"/>
         <w:jc w:val="right"/>
         <w:outlineLvl w:val="1"/>
         <w:rPr>
@@ -171,7 +171,7 @@
     <w:p>
       <w:pPr>
         <w:pStyle w:val="TextBody"/>
-        <w:shd w:fill="auto" w:val="clear"/>
+        <w:shd w:fill="FFFFFF" w:val="clear"/>
         <w:jc w:val="right"/>
         <w:outlineLvl w:val="1"/>
         <w:rPr>
@@ -193,7 +193,7 @@
     <w:p>
       <w:pPr>
         <w:pStyle w:val="TextBody"/>
-        <w:shd w:fill="auto" w:val="clear"/>
+        <w:shd w:fill="FFFFFF" w:val="clear"/>
         <w:jc w:val="right"/>
         <w:outlineLvl w:val="1"/>
         <w:rPr>
@@ -215,7 +215,7 @@
     <w:p>
       <w:pPr>
         <w:pStyle w:val="TextBody"/>
-        <w:shd w:fill="auto" w:val="clear"/>
+        <w:shd w:fill="FFFFFF" w:val="clear"/>
         <w:jc w:val="right"/>
         <w:outlineLvl w:val="1"/>
         <w:rPr>
@@ -237,7 +237,7 @@
     <w:p>
       <w:pPr>
         <w:pStyle w:val="TextBody"/>
-        <w:shd w:fill="auto" w:val="clear"/>
+        <w:shd w:fill="FFFFFF" w:val="clear"/>
         <w:jc w:val="right"/>
         <w:outlineLvl w:val="1"/>
         <w:rPr>
@@ -259,7 +259,7 @@
     <w:p>
       <w:pPr>
         <w:pStyle w:val="TextBody"/>
-        <w:shd w:fill="auto" w:val="clear"/>
+        <w:shd w:fill="FFFFFF" w:val="clear"/>
         <w:jc w:val="right"/>
         <w:outlineLvl w:val="1"/>
         <w:rPr>
@@ -278,13 +278,45 @@
           <w:sz w:val="32"/>
           <w:szCs w:val="32"/>
         </w:rPr>
-        <w:t>Выполнил: Сактаганов Нуржан</w:t>
-      </w:r>
-    </w:p>
-    <w:p>
-      <w:pPr>
-        <w:pStyle w:val="TextBody"/>
-        <w:shd w:fill="auto" w:val="clear"/>
+        <w:t>Выполнил:</w:t>
+      </w:r>
+    </w:p>
+    <w:p>
+      <w:pPr>
+        <w:pStyle w:val="TextBody"/>
+        <w:shd w:fill="FFFFFF" w:val="clear"/>
+        <w:jc w:val="right"/>
+        <w:outlineLvl w:val="1"/>
+        <w:rPr>
+          <w:b/>
+          <w:bCs/>
+          <w:sz w:val="32"/>
+          <w:szCs w:val="32"/>
+        </w:rPr>
+      </w:pPr>
+      <w:r>
+        <w:rPr>
+          <w:b/>
+          <w:bCs/>
+          <w:sz w:val="32"/>
+          <w:szCs w:val="32"/>
+        </w:rPr>
+        <w:t xml:space="preserve">Сактаганов Нуржан </w:t>
+      </w:r>
+      <w:r>
+        <w:rPr>
+          <w:b/>
+          <w:bCs/>
+          <w:sz w:val="32"/>
+          <w:szCs w:val="32"/>
+        </w:rPr>
+        <w:t>(аспирант)</w:t>
+      </w:r>
+    </w:p>
+    <w:p>
+      <w:pPr>
+        <w:pStyle w:val="TextBody"/>
+        <w:shd w:fill="FFFFFF" w:val="clear"/>
         <w:jc w:val="right"/>
         <w:outlineLvl w:val="1"/>
         <w:rPr>
@@ -309,51 +341,51 @@
     <w:p>
       <w:pPr>
         <w:pStyle w:val="TextBody"/>
-        <w:shd w:fill="auto" w:val="clear"/>
-        <w:outlineLvl w:val="1"/>
-        <w:rPr/>
-      </w:pPr>
-      <w:r>
-        <w:rPr/>
-      </w:r>
-    </w:p>
-    <w:p>
-      <w:pPr>
-        <w:pStyle w:val="TextBody"/>
-        <w:shd w:fill="auto" w:val="clear"/>
-        <w:outlineLvl w:val="1"/>
-        <w:rPr/>
-      </w:pPr>
-      <w:r>
-        <w:rPr/>
-      </w:r>
-    </w:p>
-    <w:p>
-      <w:pPr>
-        <w:pStyle w:val="TextBody"/>
-        <w:shd w:fill="auto" w:val="clear"/>
-        <w:outlineLvl w:val="1"/>
-        <w:rPr/>
-      </w:pPr>
-      <w:r>
-        <w:rPr/>
-      </w:r>
-    </w:p>
-    <w:p>
-      <w:pPr>
-        <w:pStyle w:val="TextBody"/>
-        <w:shd w:fill="auto" w:val="clear"/>
-        <w:outlineLvl w:val="1"/>
-        <w:rPr/>
-      </w:pPr>
-      <w:r>
-        <w:rPr/>
-      </w:r>
-    </w:p>
-    <w:p>
-      <w:pPr>
-        <w:pStyle w:val="TextBody"/>
-        <w:shd w:fill="auto" w:val="clear"/>
+        <w:shd w:fill="FFFFFF" w:val="clear"/>
+        <w:outlineLvl w:val="1"/>
+        <w:rPr/>
+      </w:pPr>
+      <w:r>
+        <w:rPr/>
+      </w:r>
+    </w:p>
+    <w:p>
+      <w:pPr>
+        <w:pStyle w:val="TextBody"/>
+        <w:shd w:fill="FFFFFF" w:val="clear"/>
+        <w:outlineLvl w:val="1"/>
+        <w:rPr/>
+      </w:pPr>
+      <w:r>
+        <w:rPr/>
+      </w:r>
+    </w:p>
+    <w:p>
+      <w:pPr>
+        <w:pStyle w:val="TextBody"/>
+        <w:shd w:fill="FFFFFF" w:val="clear"/>
+        <w:outlineLvl w:val="1"/>
+        <w:rPr/>
+      </w:pPr>
+      <w:r>
+        <w:rPr/>
+      </w:r>
+    </w:p>
+    <w:p>
+      <w:pPr>
+        <w:pStyle w:val="TextBody"/>
+        <w:shd w:fill="FFFFFF" w:val="clear"/>
+        <w:outlineLvl w:val="1"/>
+        <w:rPr/>
+      </w:pPr>
+      <w:r>
+        <w:rPr/>
+      </w:r>
+    </w:p>
+    <w:p>
+      <w:pPr>
+        <w:pStyle w:val="TextBody"/>
+        <w:shd w:fill="FFFFFF" w:val="clear"/>
         <w:jc w:val="center"/>
         <w:outlineLvl w:val="1"/>
         <w:rPr>
@@ -407,14 +439,7 @@
           <w:lang w:val="ru-RU"/>
         </w:rPr>
         <w:tab/>
-      </w:r>
-      <w:r>
-        <w:rPr>
-          <w:lang w:val="ru-RU"/>
-        </w:rPr>
-        <w:t>Разработать последовательную программу вычисления расписания сети сортировки, числа</w:t>
-        <w:t xml:space="preserve"> использованных компараторов и числа тактов, необходимых для её срабатывания при</w:t>
-        <w:t xml:space="preserve">выполнении на </w:t>
+        <w:t xml:space="preserve">Разработать последовательную программу вычисления расписания сети сортировки, числа использованных компараторов и числа тактов, необходимых для её срабатывания привыполнении на </w:t>
       </w:r>
       <w:r>
         <w:rPr>
@@ -428,46 +453,42 @@
         <w:rPr>
           <w:lang w:val="ru-RU"/>
         </w:rPr>
-        <w:t xml:space="preserve"> процессорах. Число тактов сортировки при параллельной обработке не должно</w:t>
-        <w:t xml:space="preserve"> превышать числа тактов, затрачиваемых четно-нечетной сортировкой Бетчера.</w:t>
-      </w:r>
-    </w:p>
-    <w:p>
-      <w:pPr>
-        <w:pStyle w:val="TextBody"/>
-        <w:shd w:fill="FFFFFF" w:val="clear"/>
-        <w:jc w:val="both"/>
-        <w:rPr>
-          <w:lang w:val="ru-RU"/>
-        </w:rPr>
-      </w:pPr>
-      <w:r>
-        <w:rPr>
-          <w:lang w:val="ru-RU"/>
-        </w:rPr>
-        <w:tab/>
-        <w:t>Параметр командной строки запуска: n.</w:t>
-        <w:t xml:space="preserve"> n &gt; 0 – количество элементов в упорядочиваемом массиве, элементы которого расположены на строках с номерами [0…n-1]</w:t>
-        <w:t>.</w:t>
-      </w:r>
-    </w:p>
-    <w:p>
-      <w:pPr>
-        <w:pStyle w:val="TextBody"/>
-        <w:shd w:fill="FFFFFF" w:val="clear"/>
-        <w:jc w:val="both"/>
-        <w:rPr>
-          <w:b/>
-          <w:bCs/>
-          <w:lang w:val="ru-RU"/>
-        </w:rPr>
-      </w:pPr>
-      <w:r>
-        <w:rPr>
-          <w:lang w:val="ru-RU"/>
-        </w:rPr>
-        <w:t>Формат команды запуска:</w:t>
-        <w:t xml:space="preserve"> </w:t>
+        <w:t xml:space="preserve"> процессорах. Число тактов сортировки при параллельной обработке не должно превышать числа тактов, затрачиваемых четно-нечетной сортировкой Бетчера.</w:t>
+      </w:r>
+    </w:p>
+    <w:p>
+      <w:pPr>
+        <w:pStyle w:val="TextBody"/>
+        <w:shd w:fill="FFFFFF" w:val="clear"/>
+        <w:jc w:val="both"/>
+        <w:rPr>
+          <w:lang w:val="ru-RU"/>
+        </w:rPr>
+      </w:pPr>
+      <w:r>
+        <w:rPr>
+          <w:lang w:val="ru-RU"/>
+        </w:rPr>
+        <w:tab/>
+        <w:t>Параметр командной строки запуска: n. n &gt; 0 – количество элементов в упорядочиваемом массиве, элементы которого расположены на строках с номерами [0…n-1].</w:t>
+      </w:r>
+    </w:p>
+    <w:p>
+      <w:pPr>
+        <w:pStyle w:val="TextBody"/>
+        <w:shd w:fill="FFFFFF" w:val="clear"/>
+        <w:jc w:val="both"/>
+        <w:rPr>
+          <w:b/>
+          <w:bCs/>
+          <w:lang w:val="ru-RU"/>
+        </w:rPr>
+      </w:pPr>
+      <w:r>
+        <w:rPr>
+          <w:lang w:val="ru-RU"/>
+        </w:rPr>
+        <w:t xml:space="preserve">Формат команды запуска: </w:t>
       </w:r>
       <w:r>
         <w:rPr>
@@ -791,7 +812,7 @@
           <w:ilvl w:val="1"/>
           <w:numId w:val="1"/>
         </w:numPr>
-        <w:shd w:fill="auto" w:val="clear"/>
+        <w:shd w:fill="FFFFFF" w:val="clear"/>
         <w:rPr/>
       </w:pPr>
       <w:bookmarkStart w:id="6" w:name="__RefHeading__115_1817480585"/>
@@ -804,45 +825,36 @@
     <w:p>
       <w:pPr>
         <w:pStyle w:val="TextBody"/>
-        <w:shd w:fill="auto" w:val="clear"/>
-        <w:rPr/>
-      </w:pPr>
-      <w:r>
-        <w:rPr/>
-        <w:tab/>
-      </w:r>
-      <w:r>
-        <w:rPr/>
+        <w:shd w:fill="FFFFFF" w:val="clear"/>
+        <w:rPr/>
+      </w:pPr>
+      <w:r>
+        <w:rPr/>
+        <w:tab/>
         <w:t>Метод построения основан на рекурсивном алгоритме. В алгоритме предполагается, что n — степень двойки. Расписания сортировки для массива из n элементов состоит из расписания сортировки отдельных половинок массива, и затем четно-нечетного объединения этих половинок.</w:t>
       </w:r>
     </w:p>
     <w:p>
       <w:pPr>
         <w:pStyle w:val="TextBody"/>
-        <w:shd w:fill="auto" w:val="clear"/>
-        <w:rPr/>
-      </w:pPr>
-      <w:r>
-        <w:rPr/>
-        <w:tab/>
-      </w:r>
-      <w:r>
-        <w:rPr/>
+        <w:shd w:fill="FFFFFF" w:val="clear"/>
+        <w:rPr/>
+      </w:pPr>
+      <w:r>
+        <w:rPr/>
+        <w:tab/>
         <w:t>Алгоритм построения легко расширяется для произвольного n &gt; 0. Для этого находится наименьшее число k &gt;= n, которое является степенью двойки. Строится расписание, и из полученных компараторов вида (a, b) отбрасываются все такие, для которых b &gt;= n. Корректность такого отбрасывания можно обосновать тем, что можно предположить, что на всех позициях  i, где n &lt;= i &lt; k, находятся заведомо большие элементы (например, MAX_INT) и обмен никогда не будет происходить.</w:t>
       </w:r>
     </w:p>
     <w:p>
       <w:pPr>
         <w:pStyle w:val="TextBody"/>
-        <w:shd w:fill="auto" w:val="clear"/>
-        <w:rPr/>
-      </w:pPr>
-      <w:r>
-        <w:rPr/>
-        <w:tab/>
-      </w:r>
-      <w:r>
-        <w:rPr/>
+        <w:shd w:fill="FFFFFF" w:val="clear"/>
+        <w:rPr/>
+      </w:pPr>
+      <w:r>
+        <w:rPr/>
+        <w:tab/>
         <w:t>В программе реализован алгоритм, строящий расписание для произвольного n &gt; 0.</w:t>
       </w:r>
     </w:p>
@@ -853,7 +865,7 @@
           <w:ilvl w:val="1"/>
           <w:numId w:val="1"/>
         </w:numPr>
-        <w:shd w:fill="auto" w:val="clear"/>
+        <w:shd w:fill="FFFFFF" w:val="clear"/>
         <w:rPr>
           <w:lang w:val="ru-RU"/>
         </w:rPr>
@@ -870,56 +882,34 @@
     <w:p>
       <w:pPr>
         <w:pStyle w:val="TextBody"/>
-        <w:shd w:fill="auto" w:val="clear"/>
-        <w:jc w:val="both"/>
-        <w:rPr>
-          <w:lang w:val="ru-RU"/>
-        </w:rPr>
-      </w:pPr>
-      <w:r>
-        <w:rPr>
-          <w:lang w:val="ru-RU"/>
-        </w:rPr>
-        <w:tab/>
-      </w:r>
-      <w:r>
-        <w:rPr>
-          <w:lang w:val="ru-RU"/>
-        </w:rPr>
-        <w:t xml:space="preserve">Проверка каждого расписания для </w:t>
-      </w:r>
-      <w:r>
-        <w:rPr>
-          <w:lang w:val="ru-RU"/>
-        </w:rPr>
-        <w:t>1 &lt;= n &lt;= 24</w:t>
-      </w:r>
-      <w:r>
-        <w:rPr>
-          <w:lang w:val="ru-RU"/>
-        </w:rPr>
-        <w:t xml:space="preserve"> производится принципом нулей и единиц. Т.е. берутся все возможные комбинации нулей и единиц заданной длины n – а их всего два в степени n.  Над каждой такой комбинацией производятся операции сравнения и обмена согласно проверяемому расписанию. После выполнения расписания над текущей комбинацией, проверяется, что она отсортирована. Расписание считается корректной, если все комбинации нулей и единиц заданной длины в итоге окажутся отсортированы в результате выполнения расписания.</w:t>
-      </w:r>
-    </w:p>
-    <w:p>
-      <w:pPr>
-        <w:pStyle w:val="TextBody"/>
-        <w:shd w:fill="auto" w:val="clear"/>
-        <w:jc w:val="both"/>
-        <w:rPr>
-          <w:lang w:val="ru-RU"/>
-        </w:rPr>
-      </w:pPr>
-      <w:r>
-        <w:rPr>
-          <w:lang w:val="ru-RU"/>
-        </w:rPr>
-        <w:tab/>
-      </w:r>
-      <w:r>
-        <w:rPr>
-          <w:lang w:val="ru-RU"/>
-        </w:rPr>
+        <w:shd w:fill="FFFFFF" w:val="clear"/>
+        <w:jc w:val="both"/>
+        <w:rPr>
+          <w:lang w:val="ru-RU"/>
+        </w:rPr>
+      </w:pPr>
+      <w:r>
+        <w:rPr>
+          <w:lang w:val="ru-RU"/>
+        </w:rPr>
+        <w:tab/>
+        <w:t>Проверка каждого расписания для 1 &lt;= n &lt;= 24 производится принципом нулей и единиц. Т.е. берутся все возможные комбинации нулей и единиц заданной длины n – а их всего два в степени n.  Над каждой такой комбинацией производятся операции сравнения и обмена согласно проверяемому расписанию. После выполнения расписания над текущей комбинацией, проверяется, что она отсортирована. Расписание считается корректной, если все комбинации нулей и единиц заданной длины в итоге окажутся отсортированы в результате выполнения расписания.</w:t>
+      </w:r>
+    </w:p>
+    <w:p>
+      <w:pPr>
+        <w:pStyle w:val="TextBody"/>
+        <w:shd w:fill="FFFFFF" w:val="clear"/>
+        <w:jc w:val="both"/>
+        <w:rPr>
+          <w:lang w:val="ru-RU"/>
+        </w:rPr>
+      </w:pPr>
+      <w:r>
+        <w:rPr>
+          <w:lang w:val="ru-RU"/>
+        </w:rPr>
+        <w:tab/>
         <w:t>Эту проверку можно запустить передав третий необязательный параметр. Например:</w:t>
       </w:r>
     </w:p>
@@ -952,7 +942,7 @@
     <w:p>
       <w:pPr>
         <w:pStyle w:val="TextBody"/>
-        <w:shd w:fill="auto" w:val="clear"/>
+        <w:shd w:fill="FFFFFF" w:val="clear"/>
         <w:spacing w:before="0" w:after="140"/>
         <w:jc w:val="both"/>
         <w:rPr>
@@ -964,11 +954,6 @@
           <w:lang w:val="ru-RU"/>
         </w:rPr>
         <w:tab/>
-      </w:r>
-      <w:r>
-        <w:rPr>
-          <w:lang w:val="ru-RU"/>
-        </w:rPr>
         <w:t>Здесь k указывает до какой длины (включительно) проверяется алгоритм построения расписания.</w:t>
       </w:r>
     </w:p>
@@ -979,6 +964,7 @@
       <w:pgNumType w:fmt="decimal"/>
       <w:formProt w:val="false"/>
       <w:textDirection w:val="lrTb"/>
+      <w:docGrid w:type="default" w:linePitch="240" w:charSpace="4294961151"/>
     </w:sectPr>
   </w:body>
 </w:document>
@@ -994,9 +980,6 @@
       <w:lvlText w:val=""/>
       <w:lvlJc w:val="left"/>
       <w:pPr>
-        <w:tabs>
-          <w:tab w:val="num" w:pos="432"/>
-        </w:tabs>
         <w:ind w:left="432" w:hanging="432"/>
       </w:pPr>
     </w:lvl>
@@ -1007,9 +990,6 @@
       <w:lvlText w:val=""/>
       <w:lvlJc w:val="left"/>
       <w:pPr>
-        <w:tabs>
-          <w:tab w:val="num" w:pos="576"/>
-        </w:tabs>
         <w:ind w:left="576" w:hanging="576"/>
       </w:pPr>
     </w:lvl>
@@ -1020,9 +1000,6 @@
       <w:lvlText w:val=""/>
       <w:lvlJc w:val="left"/>
       <w:pPr>
-        <w:tabs>
-          <w:tab w:val="num" w:pos="720"/>
-        </w:tabs>
         <w:ind w:left="720" w:hanging="720"/>
       </w:pPr>
     </w:lvl>
@@ -1033,9 +1010,6 @@
       <w:lvlText w:val=""/>
       <w:lvlJc w:val="left"/>
       <w:pPr>
-        <w:tabs>
-          <w:tab w:val="num" w:pos="864"/>
-        </w:tabs>
         <w:ind w:left="864" w:hanging="864"/>
       </w:pPr>
     </w:lvl>
@@ -1046,9 +1020,6 @@
       <w:lvlText w:val=""/>
       <w:lvlJc w:val="left"/>
       <w:pPr>
-        <w:tabs>
-          <w:tab w:val="num" w:pos="1008"/>
-        </w:tabs>
         <w:ind w:left="1008" w:hanging="1008"/>
       </w:pPr>
     </w:lvl>
@@ -1059,9 +1030,6 @@
       <w:lvlText w:val=""/>
       <w:lvlJc w:val="left"/>
       <w:pPr>
-        <w:tabs>
-          <w:tab w:val="num" w:pos="1152"/>
-        </w:tabs>
         <w:ind w:left="1152" w:hanging="1152"/>
       </w:pPr>
     </w:lvl>
@@ -1072,9 +1040,6 @@
       <w:lvlText w:val=""/>
       <w:lvlJc w:val="left"/>
       <w:pPr>
-        <w:tabs>
-          <w:tab w:val="num" w:pos="1296"/>
-        </w:tabs>
         <w:ind w:left="1296" w:hanging="1296"/>
       </w:pPr>
     </w:lvl>
@@ -1085,9 +1050,6 @@
       <w:lvlText w:val=""/>
       <w:lvlJc w:val="left"/>
       <w:pPr>
-        <w:tabs>
-          <w:tab w:val="num" w:pos="1440"/>
-        </w:tabs>
         <w:ind w:left="1440" w:hanging="1440"/>
       </w:pPr>
     </w:lvl>
@@ -1098,9 +1060,6 @@
       <w:lvlText w:val=""/>
       <w:lvlJc w:val="left"/>
       <w:pPr>
-        <w:tabs>
-          <w:tab w:val="num" w:pos="1584"/>
-        </w:tabs>
         <w:ind w:left="1584" w:hanging="1584"/>
       </w:pPr>
     </w:lvl>
@@ -1117,7 +1076,6 @@
         </w:tabs>
         <w:ind w:left="720" w:hanging="360"/>
       </w:pPr>
-      <w:rPr/>
     </w:lvl>
     <w:lvl w:ilvl="1">
       <w:start w:val="1"/>
@@ -1130,7 +1088,6 @@
         </w:tabs>
         <w:ind w:left="1080" w:hanging="360"/>
       </w:pPr>
-      <w:rPr/>
     </w:lvl>
     <w:lvl w:ilvl="2">
       <w:start w:val="1"/>
@@ -1143,7 +1100,6 @@
         </w:tabs>
         <w:ind w:left="1440" w:hanging="360"/>
       </w:pPr>
-      <w:rPr/>
     </w:lvl>
     <w:lvl w:ilvl="3">
       <w:start w:val="1"/>
@@ -1156,7 +1112,6 @@
         </w:tabs>
         <w:ind w:left="1800" w:hanging="360"/>
       </w:pPr>
-      <w:rPr/>
     </w:lvl>
     <w:lvl w:ilvl="4">
       <w:start w:val="1"/>
@@ -1169,7 +1124,6 @@
         </w:tabs>
         <w:ind w:left="2160" w:hanging="360"/>
       </w:pPr>
-      <w:rPr/>
     </w:lvl>
     <w:lvl w:ilvl="5">
       <w:start w:val="1"/>
@@ -1182,7 +1136,6 @@
         </w:tabs>
         <w:ind w:left="2520" w:hanging="360"/>
       </w:pPr>
-      <w:rPr/>
     </w:lvl>
     <w:lvl w:ilvl="6">
       <w:start w:val="1"/>
@@ -1195,7 +1148,6 @@
         </w:tabs>
         <w:ind w:left="2880" w:hanging="360"/>
       </w:pPr>
-      <w:rPr/>
     </w:lvl>
     <w:lvl w:ilvl="7">
       <w:start w:val="1"/>
@@ -1208,7 +1160,6 @@
         </w:tabs>
         <w:ind w:left="3240" w:hanging="360"/>
       </w:pPr>
-      <w:rPr/>
     </w:lvl>
     <w:lvl w:ilvl="8">
       <w:start w:val="1"/>
@@ -1221,7 +1172,125 @@
         </w:tabs>
         <w:ind w:left="3600" w:hanging="360"/>
       </w:pPr>
-      <w:rPr/>
+    </w:lvl>
+  </w:abstractNum>
+  <w:abstractNum w:abstractNumId="3">
+    <w:lvl w:ilvl="0">
+      <w:start w:val="1"/>
+      <w:numFmt w:val="none"/>
+      <w:suff w:val="nothing"/>
+      <w:lvlText w:val=""/>
+      <w:lvlJc w:val="left"/>
+      <w:pPr>
+        <w:tabs>
+          <w:tab w:val="num" w:pos="432"/>
+        </w:tabs>
+        <w:ind w:left="432" w:hanging="432"/>
+      </w:pPr>
+    </w:lvl>
+    <w:lvl w:ilvl="1">
+      <w:start w:val="1"/>
+      <w:numFmt w:val="none"/>
+      <w:suff w:val="nothing"/>
+      <w:lvlText w:val=""/>
+      <w:lvlJc w:val="left"/>
+      <w:pPr>
+        <w:tabs>
+          <w:tab w:val="num" w:pos="576"/>
+        </w:tabs>
+        <w:ind w:left="576" w:hanging="576"/>
+      </w:pPr>
+    </w:lvl>
+    <w:lvl w:ilvl="2">
+      <w:start w:val="1"/>
+      <w:numFmt w:val="none"/>
+      <w:suff w:val="nothing"/>
+      <w:lvlText w:val=""/>
+      <w:lvlJc w:val="left"/>
+      <w:pPr>
+        <w:tabs>
+          <w:tab w:val="num" w:pos="720"/>
+        </w:tabs>
+        <w:ind w:left="720" w:hanging="720"/>
+      </w:pPr>
+    </w:lvl>
+    <w:lvl w:ilvl="3">
+      <w:start w:val="1"/>
+      <w:numFmt w:val="none"/>
+      <w:suff w:val="nothing"/>
+      <w:lvlText w:val=""/>
+      <w:lvlJc w:val="left"/>
+      <w:pPr>
+        <w:tabs>
+          <w:tab w:val="num" w:pos="864"/>
+        </w:tabs>
+        <w:ind w:left="864" w:hanging="864"/>
+      </w:pPr>
+    </w:lvl>
+    <w:lvl w:ilvl="4">
+      <w:start w:val="1"/>
+      <w:numFmt w:val="none"/>
+      <w:suff w:val="nothing"/>
+      <w:lvlText w:val=""/>
+      <w:lvlJc w:val="left"/>
+      <w:pPr>
+        <w:tabs>
+          <w:tab w:val="num" w:pos="1008"/>
+        </w:tabs>
+        <w:ind w:left="1008" w:hanging="1008"/>
+      </w:pPr>
+    </w:lvl>
+    <w:lvl w:ilvl="5">
+      <w:start w:val="1"/>
+      <w:numFmt w:val="none"/>
+      <w:suff w:val="nothing"/>
+      <w:lvlText w:val=""/>
+      <w:lvlJc w:val="left"/>
+      <w:pPr>
+        <w:tabs>
+          <w:tab w:val="num" w:pos="1152"/>
+        </w:tabs>
+        <w:ind w:left="1152" w:hanging="1152"/>
+      </w:pPr>
+    </w:lvl>
+    <w:lvl w:ilvl="6">
+      <w:start w:val="1"/>
+      <w:numFmt w:val="none"/>
+      <w:suff w:val="nothing"/>
+      <w:lvlText w:val=""/>
+      <w:lvlJc w:val="left"/>
+      <w:pPr>
+        <w:tabs>
+          <w:tab w:val="num" w:pos="1296"/>
+        </w:tabs>
+        <w:ind w:left="1296" w:hanging="1296"/>
+      </w:pPr>
+    </w:lvl>
+    <w:lvl w:ilvl="7">
+      <w:start w:val="1"/>
+      <w:numFmt w:val="none"/>
+      <w:suff w:val="nothing"/>
+      <w:lvlText w:val=""/>
+      <w:lvlJc w:val="left"/>
+      <w:pPr>
+        <w:tabs>
+          <w:tab w:val="num" w:pos="1440"/>
+        </w:tabs>
+        <w:ind w:left="1440" w:hanging="1440"/>
+      </w:pPr>
+    </w:lvl>
+    <w:lvl w:ilvl="8">
+      <w:start w:val="1"/>
+      <w:numFmt w:val="none"/>
+      <w:suff w:val="nothing"/>
+      <w:lvlText w:val=""/>
+      <w:lvlJc w:val="left"/>
+      <w:pPr>
+        <w:tabs>
+          <w:tab w:val="num" w:pos="1584"/>
+        </w:tabs>
+        <w:ind w:left="1584" w:hanging="1584"/>
+      </w:pPr>
     </w:lvl>
   </w:abstractNum>
   <w:num w:numId="1">
@@ -1229,6 +1298,9 @@
   </w:num>
   <w:num w:numId="2">
     <w:abstractNumId w:val="2"/>
+  </w:num>
+  <w:num w:numId="3">
+    <w:abstractNumId w:val="3"/>
   </w:num>
 </w:numbering>
 </file>
@@ -1253,10 +1325,12 @@
     <w:pPr>
       <w:widowControl w:val="false"/>
       <w:suppressAutoHyphens w:val="true"/>
+      <w:bidi w:val="0"/>
+      <w:jc w:val="left"/>
     </w:pPr>
     <w:rPr>
       <w:rFonts w:ascii="Liberation Serif" w:hAnsi="Liberation Serif" w:eastAsia="Droid Sans Fallback" w:cs="FreeSans"/>
-      <w:color w:val="auto"/>
+      <w:color w:val="00000A"/>
       <w:sz w:val="24"/>
       <w:szCs w:val="24"/>
       <w:lang w:val="ru-RU" w:eastAsia="zh-CN" w:bidi="hi-IN"/>
@@ -1265,14 +1339,8 @@
   <w:style w:type="paragraph" w:styleId="Heading1">
     <w:name w:val="Heading 1"/>
     <w:basedOn w:val="Heading"/>
-    <w:next w:val="TextBody"/>
     <w:pPr>
-      <w:numPr>
-        <w:ilvl w:val="0"/>
-        <w:numId w:val="1"/>
-      </w:numPr>
       <w:spacing w:before="240" w:after="120"/>
-      <w:outlineLvl w:val="0"/>
       <w:outlineLvl w:val="0"/>
     </w:pPr>
     <w:rPr>
@@ -1285,14 +1353,8 @@
   <w:style w:type="paragraph" w:styleId="Heading2">
     <w:name w:val="Heading 2"/>
     <w:basedOn w:val="Heading"/>
-    <w:next w:val="TextBody"/>
     <w:pPr>
-      <w:numPr>
-        <w:ilvl w:val="1"/>
-        <w:numId w:val="1"/>
-      </w:numPr>
       <w:spacing w:before="200" w:after="120"/>
-      <w:outlineLvl w:val="1"/>
       <w:outlineLvl w:val="1"/>
     </w:pPr>
     <w:rPr>
@@ -1305,14 +1367,8 @@
   <w:style w:type="paragraph" w:styleId="Heading3">
     <w:name w:val="Heading 3"/>
     <w:basedOn w:val="Heading"/>
-    <w:next w:val="TextBody"/>
     <w:pPr>
-      <w:numPr>
-        <w:ilvl w:val="2"/>
-        <w:numId w:val="1"/>
-      </w:numPr>
       <w:spacing w:before="140" w:after="120"/>
-      <w:outlineLvl w:val="2"/>
       <w:outlineLvl w:val="2"/>
     </w:pPr>
     <w:rPr>
@@ -1323,10 +1379,6 @@
       <w:szCs w:val="28"/>
     </w:rPr>
   </w:style>
-  <w:style w:type="character" w:styleId="NumberingSymbols">
-    <w:name w:val="Numbering Symbols"/>
-    <w:rPr/>
-  </w:style>
   <w:style w:type="character" w:styleId="InternetLink">
     <w:name w:val="Internet Link"/>
     <w:rPr>
@@ -1334,10 +1386,6 @@
       <w:u w:val="single"/>
       <w:lang w:val="zxx" w:eastAsia="zxx" w:bidi="zxx"/>
     </w:rPr>
-  </w:style>
-  <w:style w:type="character" w:styleId="IndexLink">
-    <w:name w:val="Index Link"/>
-    <w:rPr/>
   </w:style>
   <w:style w:type="paragraph" w:styleId="Heading">
     <w:name w:val="Heading"/>
@@ -1407,7 +1455,6 @@
   <w:style w:type="paragraph" w:styleId="Title">
     <w:name w:val="Title"/>
     <w:basedOn w:val="Heading"/>
-    <w:next w:val="TextBody"/>
     <w:pPr>
       <w:jc w:val="center"/>
     </w:pPr>
@@ -1421,7 +1468,6 @@
   <w:style w:type="paragraph" w:styleId="Subtitle">
     <w:name w:val="Subtitle"/>
     <w:basedOn w:val="Heading"/>
-    <w:next w:val="TextBody"/>
     <w:pPr>
       <w:spacing w:before="60" w:after="120"/>
       <w:jc w:val="center"/>

--- a/parallel_prac/2017autumn/task1/report.docx
+++ b/parallel_prac/2017autumn/task1/report.docx
@@ -1,10 +1,14 @@
 
 <file path=word/document.xml><?xml version="1.0" encoding="utf-8"?>
-<w:document xmlns:o="urn:schemas-microsoft-com:office:office" xmlns:r="http://schemas.openxmlformats.org/officeDocument/2006/relationships" xmlns:v="urn:schemas-microsoft-com:vml" xmlns:w="http://schemas.openxmlformats.org/wordprocessingml/2006/main" xmlns:w10="urn:schemas-microsoft-com:office:word" xmlns:wp="http://schemas.openxmlformats.org/drawingml/2006/wordprocessingDrawing">
+<w:document xmlns:o="urn:schemas-microsoft-com:office:office" xmlns:r="http://schemas.openxmlformats.org/officeDocument/2006/relationships" xmlns:v="urn:schemas-microsoft-com:vml" xmlns:w="http://schemas.openxmlformats.org/wordprocessingml/2006/main" xmlns:w10="urn:schemas-microsoft-com:office:word" xmlns:wp="http://schemas.openxmlformats.org/drawingml/2006/wordprocessingDrawing" xmlns:wps="http://schemas.microsoft.com/office/word/2010/wordprocessingShape" xmlns:wpg="http://schemas.microsoft.com/office/word/2010/wordprocessingGroup" xmlns:mc="http://schemas.openxmlformats.org/markup-compatibility/2006" xmlns:wp14="http://schemas.microsoft.com/office/word/2010/wordprocessingDrawing" xmlns:w14="http://schemas.microsoft.com/office/word/2010/wordml" mc:Ignorable="w14 wp14">
   <w:body>
     <w:p>
       <w:pPr>
         <w:pStyle w:val="Subtitle"/>
+        <w:numPr>
+          <w:ilvl w:val="0"/>
+          <w:numId w:val="0"/>
+        </w:numPr>
         <w:spacing w:before="60" w:after="120"/>
         <w:jc w:val="center"/>
         <w:outlineLvl w:val="1"/>
@@ -18,6 +22,10 @@
     <w:p>
       <w:pPr>
         <w:pStyle w:val="Subtitle"/>
+        <w:numPr>
+          <w:ilvl w:val="0"/>
+          <w:numId w:val="0"/>
+        </w:numPr>
         <w:jc w:val="center"/>
         <w:outlineLvl w:val="1"/>
         <w:rPr/>
@@ -32,6 +40,10 @@
     <w:p>
       <w:pPr>
         <w:pStyle w:val="Subtitle"/>
+        <w:numPr>
+          <w:ilvl w:val="0"/>
+          <w:numId w:val="0"/>
+        </w:numPr>
         <w:jc w:val="center"/>
         <w:outlineLvl w:val="1"/>
         <w:rPr/>
@@ -46,6 +58,10 @@
     <w:p>
       <w:pPr>
         <w:pStyle w:val="Title"/>
+        <w:numPr>
+          <w:ilvl w:val="0"/>
+          <w:numId w:val="0"/>
+        </w:numPr>
         <w:jc w:val="center"/>
         <w:outlineLvl w:val="1"/>
         <w:rPr/>
@@ -57,6 +73,10 @@
     <w:p>
       <w:pPr>
         <w:pStyle w:val="Title"/>
+        <w:numPr>
+          <w:ilvl w:val="0"/>
+          <w:numId w:val="0"/>
+        </w:numPr>
         <w:jc w:val="center"/>
         <w:outlineLvl w:val="1"/>
         <w:rPr/>
@@ -68,6 +88,10 @@
     <w:p>
       <w:pPr>
         <w:pStyle w:val="Title"/>
+        <w:numPr>
+          <w:ilvl w:val="0"/>
+          <w:numId w:val="0"/>
+        </w:numPr>
         <w:jc w:val="center"/>
         <w:outlineLvl w:val="1"/>
         <w:rPr/>
@@ -79,7 +103,11 @@
     <w:p>
       <w:pPr>
         <w:pStyle w:val="Title"/>
-        <w:shd w:fill="FFFFFF" w:val="clear"/>
+        <w:numPr>
+          <w:ilvl w:val="0"/>
+          <w:numId w:val="0"/>
+        </w:numPr>
+        <w:shd w:val="clear" w:fill="FFFFFF"/>
         <w:jc w:val="center"/>
         <w:outlineLvl w:val="1"/>
         <w:rPr/>
@@ -94,175 +122,219 @@
     <w:p>
       <w:pPr>
         <w:pStyle w:val="TextBody"/>
-        <w:shd w:fill="FFFFFF" w:val="clear"/>
-        <w:outlineLvl w:val="1"/>
-        <w:rPr/>
-      </w:pPr>
-      <w:r>
-        <w:rPr/>
-      </w:r>
-    </w:p>
-    <w:p>
-      <w:pPr>
-        <w:pStyle w:val="TextBody"/>
-        <w:shd w:fill="FFFFFF" w:val="clear"/>
+        <w:numPr>
+          <w:ilvl w:val="0"/>
+          <w:numId w:val="0"/>
+        </w:numPr>
+        <w:shd w:val="clear" w:fill="FFFFFF"/>
+        <w:outlineLvl w:val="1"/>
+        <w:rPr/>
+      </w:pPr>
+      <w:r>
+        <w:rPr/>
+      </w:r>
+    </w:p>
+    <w:p>
+      <w:pPr>
+        <w:pStyle w:val="TextBody"/>
+        <w:numPr>
+          <w:ilvl w:val="0"/>
+          <w:numId w:val="0"/>
+        </w:numPr>
+        <w:shd w:val="clear" w:fill="FFFFFF"/>
         <w:jc w:val="right"/>
         <w:outlineLvl w:val="1"/>
         <w:rPr>
           <w:b/>
-          <w:bCs/>
-          <w:sz w:val="32"/>
-          <w:szCs w:val="32"/>
-        </w:rPr>
-      </w:pPr>
-      <w:r>
-        <w:rPr>
-          <w:b/>
-          <w:bCs/>
-          <w:sz w:val="32"/>
-          <w:szCs w:val="32"/>
-        </w:rPr>
-      </w:r>
-    </w:p>
-    <w:p>
-      <w:pPr>
-        <w:pStyle w:val="TextBody"/>
-        <w:shd w:fill="FFFFFF" w:val="clear"/>
+          <w:b/>
+          <w:bCs/>
+          <w:sz w:val="32"/>
+          <w:szCs w:val="32"/>
+        </w:rPr>
+      </w:pPr>
+      <w:r>
+        <w:rPr>
+          <w:b/>
+          <w:bCs/>
+          <w:sz w:val="32"/>
+          <w:szCs w:val="32"/>
+        </w:rPr>
+      </w:r>
+    </w:p>
+    <w:p>
+      <w:pPr>
+        <w:pStyle w:val="TextBody"/>
+        <w:numPr>
+          <w:ilvl w:val="0"/>
+          <w:numId w:val="0"/>
+        </w:numPr>
+        <w:shd w:val="clear" w:fill="FFFFFF"/>
         <w:jc w:val="right"/>
         <w:outlineLvl w:val="1"/>
         <w:rPr>
           <w:b/>
-          <w:bCs/>
-          <w:sz w:val="32"/>
-          <w:szCs w:val="32"/>
-        </w:rPr>
-      </w:pPr>
-      <w:r>
-        <w:rPr>
-          <w:b/>
-          <w:bCs/>
-          <w:sz w:val="32"/>
-          <w:szCs w:val="32"/>
-        </w:rPr>
-      </w:r>
-    </w:p>
-    <w:p>
-      <w:pPr>
-        <w:pStyle w:val="TextBody"/>
-        <w:shd w:fill="FFFFFF" w:val="clear"/>
+          <w:b/>
+          <w:bCs/>
+          <w:sz w:val="32"/>
+          <w:szCs w:val="32"/>
+        </w:rPr>
+      </w:pPr>
+      <w:r>
+        <w:rPr>
+          <w:b/>
+          <w:bCs/>
+          <w:sz w:val="32"/>
+          <w:szCs w:val="32"/>
+        </w:rPr>
+      </w:r>
+    </w:p>
+    <w:p>
+      <w:pPr>
+        <w:pStyle w:val="TextBody"/>
+        <w:numPr>
+          <w:ilvl w:val="0"/>
+          <w:numId w:val="0"/>
+        </w:numPr>
+        <w:shd w:val="clear" w:fill="FFFFFF"/>
         <w:jc w:val="right"/>
         <w:outlineLvl w:val="1"/>
         <w:rPr>
           <w:b/>
-          <w:bCs/>
-          <w:sz w:val="32"/>
-          <w:szCs w:val="32"/>
-        </w:rPr>
-      </w:pPr>
-      <w:r>
-        <w:rPr>
-          <w:b/>
-          <w:bCs/>
-          <w:sz w:val="32"/>
-          <w:szCs w:val="32"/>
-        </w:rPr>
-      </w:r>
-    </w:p>
-    <w:p>
-      <w:pPr>
-        <w:pStyle w:val="TextBody"/>
-        <w:shd w:fill="FFFFFF" w:val="clear"/>
+          <w:b/>
+          <w:bCs/>
+          <w:sz w:val="32"/>
+          <w:szCs w:val="32"/>
+        </w:rPr>
+      </w:pPr>
+      <w:r>
+        <w:rPr>
+          <w:b/>
+          <w:bCs/>
+          <w:sz w:val="32"/>
+          <w:szCs w:val="32"/>
+        </w:rPr>
+      </w:r>
+    </w:p>
+    <w:p>
+      <w:pPr>
+        <w:pStyle w:val="TextBody"/>
+        <w:numPr>
+          <w:ilvl w:val="0"/>
+          <w:numId w:val="0"/>
+        </w:numPr>
+        <w:shd w:val="clear" w:fill="FFFFFF"/>
         <w:jc w:val="right"/>
         <w:outlineLvl w:val="1"/>
         <w:rPr>
           <w:b/>
-          <w:bCs/>
-          <w:sz w:val="32"/>
-          <w:szCs w:val="32"/>
-        </w:rPr>
-      </w:pPr>
-      <w:r>
-        <w:rPr>
-          <w:b/>
-          <w:bCs/>
-          <w:sz w:val="32"/>
-          <w:szCs w:val="32"/>
-        </w:rPr>
-      </w:r>
-    </w:p>
-    <w:p>
-      <w:pPr>
-        <w:pStyle w:val="TextBody"/>
-        <w:shd w:fill="FFFFFF" w:val="clear"/>
+          <w:b/>
+          <w:bCs/>
+          <w:sz w:val="32"/>
+          <w:szCs w:val="32"/>
+        </w:rPr>
+      </w:pPr>
+      <w:r>
+        <w:rPr>
+          <w:b/>
+          <w:bCs/>
+          <w:sz w:val="32"/>
+          <w:szCs w:val="32"/>
+        </w:rPr>
+      </w:r>
+    </w:p>
+    <w:p>
+      <w:pPr>
+        <w:pStyle w:val="TextBody"/>
+        <w:numPr>
+          <w:ilvl w:val="0"/>
+          <w:numId w:val="0"/>
+        </w:numPr>
+        <w:shd w:val="clear" w:fill="FFFFFF"/>
         <w:jc w:val="right"/>
         <w:outlineLvl w:val="1"/>
         <w:rPr>
           <w:b/>
-          <w:bCs/>
-          <w:sz w:val="32"/>
-          <w:szCs w:val="32"/>
-        </w:rPr>
-      </w:pPr>
-      <w:r>
-        <w:rPr>
-          <w:b/>
-          <w:bCs/>
-          <w:sz w:val="32"/>
-          <w:szCs w:val="32"/>
-        </w:rPr>
-      </w:r>
-    </w:p>
-    <w:p>
-      <w:pPr>
-        <w:pStyle w:val="TextBody"/>
-        <w:shd w:fill="FFFFFF" w:val="clear"/>
+          <w:b/>
+          <w:bCs/>
+          <w:sz w:val="32"/>
+          <w:szCs w:val="32"/>
+        </w:rPr>
+      </w:pPr>
+      <w:r>
+        <w:rPr>
+          <w:b/>
+          <w:bCs/>
+          <w:sz w:val="32"/>
+          <w:szCs w:val="32"/>
+        </w:rPr>
+      </w:r>
+    </w:p>
+    <w:p>
+      <w:pPr>
+        <w:pStyle w:val="TextBody"/>
+        <w:numPr>
+          <w:ilvl w:val="0"/>
+          <w:numId w:val="0"/>
+        </w:numPr>
+        <w:shd w:val="clear" w:fill="FFFFFF"/>
         <w:jc w:val="right"/>
         <w:outlineLvl w:val="1"/>
         <w:rPr>
           <w:b/>
-          <w:bCs/>
-          <w:sz w:val="32"/>
-          <w:szCs w:val="32"/>
-        </w:rPr>
-      </w:pPr>
-      <w:r>
-        <w:rPr>
-          <w:b/>
-          <w:bCs/>
-          <w:sz w:val="32"/>
-          <w:szCs w:val="32"/>
-        </w:rPr>
-      </w:r>
-    </w:p>
-    <w:p>
-      <w:pPr>
-        <w:pStyle w:val="TextBody"/>
-        <w:shd w:fill="FFFFFF" w:val="clear"/>
+          <w:b/>
+          <w:bCs/>
+          <w:sz w:val="32"/>
+          <w:szCs w:val="32"/>
+        </w:rPr>
+      </w:pPr>
+      <w:r>
+        <w:rPr>
+          <w:b/>
+          <w:bCs/>
+          <w:sz w:val="32"/>
+          <w:szCs w:val="32"/>
+        </w:rPr>
+      </w:r>
+    </w:p>
+    <w:p>
+      <w:pPr>
+        <w:pStyle w:val="TextBody"/>
+        <w:numPr>
+          <w:ilvl w:val="0"/>
+          <w:numId w:val="0"/>
+        </w:numPr>
+        <w:shd w:val="clear" w:fill="FFFFFF"/>
         <w:jc w:val="right"/>
         <w:outlineLvl w:val="1"/>
         <w:rPr>
           <w:b/>
-          <w:bCs/>
-          <w:sz w:val="32"/>
-          <w:szCs w:val="32"/>
-        </w:rPr>
-      </w:pPr>
-      <w:r>
-        <w:rPr>
-          <w:b/>
-          <w:bCs/>
-          <w:sz w:val="32"/>
-          <w:szCs w:val="32"/>
-        </w:rPr>
-      </w:r>
-    </w:p>
-    <w:p>
-      <w:pPr>
-        <w:pStyle w:val="TextBody"/>
-        <w:shd w:fill="FFFFFF" w:val="clear"/>
+          <w:b/>
+          <w:bCs/>
+          <w:sz w:val="32"/>
+          <w:szCs w:val="32"/>
+        </w:rPr>
+      </w:pPr>
+      <w:r>
+        <w:rPr>
+          <w:b/>
+          <w:bCs/>
+          <w:sz w:val="32"/>
+          <w:szCs w:val="32"/>
+        </w:rPr>
+      </w:r>
+    </w:p>
+    <w:p>
+      <w:pPr>
+        <w:pStyle w:val="TextBody"/>
+        <w:numPr>
+          <w:ilvl w:val="0"/>
+          <w:numId w:val="0"/>
+        </w:numPr>
+        <w:shd w:val="clear" w:fill="FFFFFF"/>
         <w:jc w:val="right"/>
         <w:outlineLvl w:val="1"/>
         <w:rPr>
+          <w:b/>
           <w:b/>
           <w:bCs/>
           <w:sz w:val="32"/>
@@ -284,42 +356,43 @@
     <w:p>
       <w:pPr>
         <w:pStyle w:val="TextBody"/>
-        <w:shd w:fill="FFFFFF" w:val="clear"/>
+        <w:numPr>
+          <w:ilvl w:val="0"/>
+          <w:numId w:val="0"/>
+        </w:numPr>
+        <w:shd w:val="clear" w:fill="FFFFFF"/>
         <w:jc w:val="right"/>
         <w:outlineLvl w:val="1"/>
         <w:rPr>
           <w:b/>
-          <w:bCs/>
-          <w:sz w:val="32"/>
-          <w:szCs w:val="32"/>
-        </w:rPr>
-      </w:pPr>
-      <w:r>
-        <w:rPr>
-          <w:b/>
-          <w:bCs/>
-          <w:sz w:val="32"/>
-          <w:szCs w:val="32"/>
-        </w:rPr>
-        <w:t xml:space="preserve">Сактаганов Нуржан </w:t>
-      </w:r>
-      <w:r>
-        <w:rPr>
-          <w:b/>
-          <w:bCs/>
-          <w:sz w:val="32"/>
-          <w:szCs w:val="32"/>
-        </w:rPr>
-        <w:t>(аспирант)</w:t>
-      </w:r>
-    </w:p>
-    <w:p>
-      <w:pPr>
-        <w:pStyle w:val="TextBody"/>
-        <w:shd w:fill="FFFFFF" w:val="clear"/>
+          <w:b/>
+          <w:bCs/>
+          <w:sz w:val="32"/>
+          <w:szCs w:val="32"/>
+        </w:rPr>
+      </w:pPr>
+      <w:r>
+        <w:rPr>
+          <w:b/>
+          <w:bCs/>
+          <w:sz w:val="32"/>
+          <w:szCs w:val="32"/>
+        </w:rPr>
+        <w:t>Сактаганов Нуржан (аспирант)</w:t>
+      </w:r>
+    </w:p>
+    <w:p>
+      <w:pPr>
+        <w:pStyle w:val="TextBody"/>
+        <w:numPr>
+          <w:ilvl w:val="0"/>
+          <w:numId w:val="0"/>
+        </w:numPr>
+        <w:shd w:val="clear" w:fill="FFFFFF"/>
         <w:jc w:val="right"/>
         <w:outlineLvl w:val="1"/>
         <w:rPr>
+          <w:b/>
           <w:b/>
           <w:bCs/>
           <w:sz w:val="32"/>
@@ -341,54 +414,75 @@
     <w:p>
       <w:pPr>
         <w:pStyle w:val="TextBody"/>
-        <w:shd w:fill="FFFFFF" w:val="clear"/>
-        <w:outlineLvl w:val="1"/>
-        <w:rPr/>
-      </w:pPr>
-      <w:r>
-        <w:rPr/>
-      </w:r>
-    </w:p>
-    <w:p>
-      <w:pPr>
-        <w:pStyle w:val="TextBody"/>
-        <w:shd w:fill="FFFFFF" w:val="clear"/>
-        <w:outlineLvl w:val="1"/>
-        <w:rPr/>
-      </w:pPr>
-      <w:r>
-        <w:rPr/>
-      </w:r>
-    </w:p>
-    <w:p>
-      <w:pPr>
-        <w:pStyle w:val="TextBody"/>
-        <w:shd w:fill="FFFFFF" w:val="clear"/>
-        <w:outlineLvl w:val="1"/>
-        <w:rPr/>
-      </w:pPr>
-      <w:r>
-        <w:rPr/>
-      </w:r>
-    </w:p>
-    <w:p>
-      <w:pPr>
-        <w:pStyle w:val="TextBody"/>
-        <w:shd w:fill="FFFFFF" w:val="clear"/>
-        <w:outlineLvl w:val="1"/>
-        <w:rPr/>
-      </w:pPr>
-      <w:r>
-        <w:rPr/>
-      </w:r>
-    </w:p>
-    <w:p>
-      <w:pPr>
-        <w:pStyle w:val="TextBody"/>
-        <w:shd w:fill="FFFFFF" w:val="clear"/>
+        <w:numPr>
+          <w:ilvl w:val="0"/>
+          <w:numId w:val="0"/>
+        </w:numPr>
+        <w:shd w:val="clear" w:fill="FFFFFF"/>
+        <w:outlineLvl w:val="1"/>
+        <w:rPr/>
+      </w:pPr>
+      <w:r>
+        <w:rPr/>
+      </w:r>
+    </w:p>
+    <w:p>
+      <w:pPr>
+        <w:pStyle w:val="TextBody"/>
+        <w:numPr>
+          <w:ilvl w:val="0"/>
+          <w:numId w:val="0"/>
+        </w:numPr>
+        <w:shd w:val="clear" w:fill="FFFFFF"/>
+        <w:outlineLvl w:val="1"/>
+        <w:rPr/>
+      </w:pPr>
+      <w:r>
+        <w:rPr/>
+      </w:r>
+    </w:p>
+    <w:p>
+      <w:pPr>
+        <w:pStyle w:val="TextBody"/>
+        <w:numPr>
+          <w:ilvl w:val="0"/>
+          <w:numId w:val="0"/>
+        </w:numPr>
+        <w:shd w:val="clear" w:fill="FFFFFF"/>
+        <w:outlineLvl w:val="1"/>
+        <w:rPr/>
+      </w:pPr>
+      <w:r>
+        <w:rPr/>
+      </w:r>
+    </w:p>
+    <w:p>
+      <w:pPr>
+        <w:pStyle w:val="TextBody"/>
+        <w:numPr>
+          <w:ilvl w:val="0"/>
+          <w:numId w:val="0"/>
+        </w:numPr>
+        <w:shd w:val="clear" w:fill="FFFFFF"/>
+        <w:outlineLvl w:val="1"/>
+        <w:rPr/>
+      </w:pPr>
+      <w:r>
+        <w:rPr/>
+      </w:r>
+    </w:p>
+    <w:p>
+      <w:pPr>
+        <w:pStyle w:val="TextBody"/>
+        <w:numPr>
+          <w:ilvl w:val="0"/>
+          <w:numId w:val="0"/>
+        </w:numPr>
+        <w:shd w:val="clear" w:fill="FFFFFF"/>
         <w:jc w:val="center"/>
         <w:outlineLvl w:val="1"/>
         <w:rPr>
+          <w:b/>
           <w:b/>
           <w:bCs/>
           <w:sz w:val="32"/>
@@ -428,7 +522,7 @@
     <w:p>
       <w:pPr>
         <w:pStyle w:val="TextBody"/>
-        <w:shd w:fill="FFFFFF" w:val="clear"/>
+        <w:shd w:val="clear" w:fill="FFFFFF"/>
         <w:jc w:val="both"/>
         <w:rPr>
           <w:lang w:val="ru-RU"/>
@@ -459,7 +553,7 @@
     <w:p>
       <w:pPr>
         <w:pStyle w:val="TextBody"/>
-        <w:shd w:fill="FFFFFF" w:val="clear"/>
+        <w:shd w:val="clear" w:fill="FFFFFF"/>
         <w:jc w:val="both"/>
         <w:rPr>
           <w:lang w:val="ru-RU"/>
@@ -476,9 +570,10 @@
     <w:p>
       <w:pPr>
         <w:pStyle w:val="TextBody"/>
-        <w:shd w:fill="FFFFFF" w:val="clear"/>
-        <w:jc w:val="both"/>
-        <w:rPr>
+        <w:shd w:val="clear" w:fill="FFFFFF"/>
+        <w:jc w:val="both"/>
+        <w:rPr>
+          <w:b/>
           <w:b/>
           <w:bCs/>
           <w:lang w:val="ru-RU"/>
@@ -502,7 +597,7 @@
     <w:p>
       <w:pPr>
         <w:pStyle w:val="TextBody"/>
-        <w:shd w:fill="FFFFFF" w:val="clear"/>
+        <w:shd w:val="clear" w:fill="FFFFFF"/>
         <w:jc w:val="both"/>
         <w:rPr>
           <w:lang w:val="ru-RU"/>
@@ -522,7 +617,7 @@
           <w:ilvl w:val="0"/>
           <w:numId w:val="2"/>
         </w:numPr>
-        <w:shd w:fill="FFFFFF" w:val="clear"/>
+        <w:shd w:val="clear" w:fill="FFFFFF"/>
         <w:jc w:val="both"/>
         <w:rPr>
           <w:lang w:val="ru-RU"/>
@@ -542,7 +637,7 @@
           <w:ilvl w:val="0"/>
           <w:numId w:val="2"/>
         </w:numPr>
-        <w:shd w:fill="FFFFFF" w:val="clear"/>
+        <w:shd w:val="clear" w:fill="FFFFFF"/>
         <w:jc w:val="both"/>
         <w:rPr>
           <w:lang w:val="ru-RU"/>
@@ -562,7 +657,7 @@
           <w:ilvl w:val="0"/>
           <w:numId w:val="2"/>
         </w:numPr>
-        <w:shd w:fill="FFFFFF" w:val="clear"/>
+        <w:shd w:val="clear" w:fill="FFFFFF"/>
         <w:jc w:val="both"/>
         <w:rPr>
           <w:lang w:val="ru-RU"/>
@@ -582,7 +677,7 @@
           <w:ilvl w:val="0"/>
           <w:numId w:val="2"/>
         </w:numPr>
-        <w:shd w:fill="FFFFFF" w:val="clear"/>
+        <w:shd w:val="clear" w:fill="FFFFFF"/>
         <w:jc w:val="both"/>
         <w:rPr>
           <w:lang w:val="ru-RU"/>
@@ -598,15 +693,15 @@
     <w:p>
       <w:pPr>
         <w:pStyle w:val="TextBody"/>
-        <w:shd w:fill="DDDDDD" w:val="clear"/>
-        <w:rPr>
-          <w:shd w:fill="auto" w:val="clear"/>
-          <w:lang w:val="ru-RU"/>
-        </w:rPr>
-      </w:pPr>
-      <w:r>
-        <w:rPr>
-          <w:shd w:fill="auto" w:val="clear"/>
+        <w:shd w:val="clear" w:fill="DDDDDD"/>
+        <w:rPr>
+          <w:highlight w:val="white"/>
+          <w:lang w:val="ru-RU"/>
+        </w:rPr>
+      </w:pPr>
+      <w:r>
+        <w:rPr>
+          <w:highlight w:val="lightGray"/>
           <w:lang w:val="ru-RU"/>
         </w:rPr>
         <w:tab/>
@@ -616,15 +711,15 @@
     <w:p>
       <w:pPr>
         <w:pStyle w:val="TextBody"/>
-        <w:shd w:fill="DDDDDD" w:val="clear"/>
-        <w:rPr>
-          <w:shd w:fill="auto" w:val="clear"/>
-          <w:lang w:val="ru-RU"/>
-        </w:rPr>
-      </w:pPr>
-      <w:r>
-        <w:rPr>
-          <w:shd w:fill="auto" w:val="clear"/>
+        <w:shd w:val="clear" w:fill="DDDDDD"/>
+        <w:rPr>
+          <w:highlight w:val="white"/>
+          <w:lang w:val="ru-RU"/>
+        </w:rPr>
+      </w:pPr>
+      <w:r>
+        <w:rPr>
+          <w:highlight w:val="lightGray"/>
           <w:lang w:val="ru-RU"/>
         </w:rPr>
         <w:tab/>
@@ -634,15 +729,15 @@
     <w:p>
       <w:pPr>
         <w:pStyle w:val="TextBody"/>
-        <w:shd w:fill="DDDDDD" w:val="clear"/>
-        <w:rPr>
-          <w:shd w:fill="auto" w:val="clear"/>
-          <w:lang w:val="ru-RU"/>
-        </w:rPr>
-      </w:pPr>
-      <w:r>
-        <w:rPr>
-          <w:shd w:fill="auto" w:val="clear"/>
+        <w:shd w:val="clear" w:fill="DDDDDD"/>
+        <w:rPr>
+          <w:highlight w:val="white"/>
+          <w:lang w:val="ru-RU"/>
+        </w:rPr>
+      </w:pPr>
+      <w:r>
+        <w:rPr>
+          <w:highlight w:val="lightGray"/>
           <w:lang w:val="ru-RU"/>
         </w:rPr>
         <w:tab/>
@@ -652,15 +747,15 @@
     <w:p>
       <w:pPr>
         <w:pStyle w:val="TextBody"/>
-        <w:shd w:fill="DDDDDD" w:val="clear"/>
-        <w:rPr>
-          <w:shd w:fill="auto" w:val="clear"/>
-          <w:lang w:val="ru-RU"/>
-        </w:rPr>
-      </w:pPr>
-      <w:r>
-        <w:rPr>
-          <w:shd w:fill="auto" w:val="clear"/>
+        <w:shd w:val="clear" w:fill="DDDDDD"/>
+        <w:rPr>
+          <w:highlight w:val="white"/>
+          <w:lang w:val="ru-RU"/>
+        </w:rPr>
+      </w:pPr>
+      <w:r>
+        <w:rPr>
+          <w:highlight w:val="lightGray"/>
           <w:lang w:val="ru-RU"/>
         </w:rPr>
         <w:tab/>
@@ -670,15 +765,15 @@
     <w:p>
       <w:pPr>
         <w:pStyle w:val="TextBody"/>
-        <w:shd w:fill="DDDDDD" w:val="clear"/>
-        <w:rPr>
-          <w:shd w:fill="auto" w:val="clear"/>
-          <w:lang w:val="ru-RU"/>
-        </w:rPr>
-      </w:pPr>
-      <w:r>
-        <w:rPr>
-          <w:shd w:fill="auto" w:val="clear"/>
+        <w:shd w:val="clear" w:fill="DDDDDD"/>
+        <w:rPr>
+          <w:highlight w:val="white"/>
+          <w:lang w:val="ru-RU"/>
+        </w:rPr>
+      </w:pPr>
+      <w:r>
+        <w:rPr>
+          <w:highlight w:val="lightGray"/>
           <w:lang w:val="ru-RU"/>
         </w:rPr>
         <w:tab/>
@@ -688,15 +783,15 @@
     <w:p>
       <w:pPr>
         <w:pStyle w:val="TextBody"/>
-        <w:shd w:fill="DDDDDD" w:val="clear"/>
-        <w:rPr>
-          <w:shd w:fill="auto" w:val="clear"/>
-          <w:lang w:val="ru-RU"/>
-        </w:rPr>
-      </w:pPr>
-      <w:r>
-        <w:rPr>
-          <w:shd w:fill="auto" w:val="clear"/>
+        <w:shd w:val="clear" w:fill="DDDDDD"/>
+        <w:rPr>
+          <w:highlight w:val="white"/>
+          <w:lang w:val="ru-RU"/>
+        </w:rPr>
+      </w:pPr>
+      <w:r>
+        <w:rPr>
+          <w:highlight w:val="lightGray"/>
           <w:lang w:val="ru-RU"/>
         </w:rPr>
         <w:tab/>
@@ -706,15 +801,15 @@
     <w:p>
       <w:pPr>
         <w:pStyle w:val="TextBody"/>
-        <w:shd w:fill="DDDDDD" w:val="clear"/>
-        <w:rPr>
-          <w:shd w:fill="auto" w:val="clear"/>
-          <w:lang w:val="ru-RU"/>
-        </w:rPr>
-      </w:pPr>
-      <w:r>
-        <w:rPr>
-          <w:shd w:fill="auto" w:val="clear"/>
+        <w:shd w:val="clear" w:fill="DDDDDD"/>
+        <w:rPr>
+          <w:highlight w:val="white"/>
+          <w:lang w:val="ru-RU"/>
+        </w:rPr>
+      </w:pPr>
+      <w:r>
+        <w:rPr>
+          <w:highlight w:val="lightGray"/>
           <w:lang w:val="ru-RU"/>
         </w:rPr>
         <w:tab/>
@@ -724,7 +819,7 @@
     <w:p>
       <w:pPr>
         <w:pStyle w:val="TextBody"/>
-        <w:shd w:fill="FFFFFF" w:val="clear"/>
+        <w:shd w:val="clear" w:fill="FFFFFF"/>
         <w:jc w:val="both"/>
         <w:rPr>
           <w:lang w:val="ru-RU"/>
@@ -740,7 +835,7 @@
     <w:p>
       <w:pPr>
         <w:pStyle w:val="TextBody"/>
-        <w:shd w:fill="FFFFFF" w:val="clear"/>
+        <w:shd w:val="clear" w:fill="FFFFFF"/>
         <w:jc w:val="both"/>
         <w:rPr>
           <w:lang w:val="ru-RU"/>
@@ -757,7 +852,7 @@
     <w:p>
       <w:pPr>
         <w:pStyle w:val="TextBody"/>
-        <w:shd w:fill="FFFFFF" w:val="clear"/>
+        <w:shd w:val="clear" w:fill="FFFFFF"/>
         <w:jc w:val="both"/>
         <w:rPr>
           <w:lang w:val="ru-RU"/>
@@ -774,7 +869,7 @@
     <w:p>
       <w:pPr>
         <w:pStyle w:val="TextBody"/>
-        <w:shd w:fill="FFFFFF" w:val="clear"/>
+        <w:shd w:val="clear" w:fill="FFFFFF"/>
         <w:jc w:val="both"/>
         <w:rPr>
           <w:lang w:val="ru-RU"/>
@@ -791,7 +886,7 @@
     <w:p>
       <w:pPr>
         <w:pStyle w:val="TextBody"/>
-        <w:shd w:fill="FFFFFF" w:val="clear"/>
+        <w:shd w:val="clear" w:fill="FFFFFF"/>
         <w:jc w:val="both"/>
         <w:rPr>
           <w:lang w:val="ru-RU"/>
@@ -812,7 +907,7 @@
           <w:ilvl w:val="1"/>
           <w:numId w:val="1"/>
         </w:numPr>
-        <w:shd w:fill="FFFFFF" w:val="clear"/>
+        <w:shd w:val="clear" w:fill="FFFFFF"/>
         <w:rPr/>
       </w:pPr>
       <w:bookmarkStart w:id="6" w:name="__RefHeading__115_1817480585"/>
@@ -825,37 +920,14 @@
     <w:p>
       <w:pPr>
         <w:pStyle w:val="TextBody"/>
-        <w:shd w:fill="FFFFFF" w:val="clear"/>
-        <w:rPr/>
-      </w:pPr>
-      <w:r>
-        <w:rPr/>
-        <w:tab/>
-        <w:t>Метод построения основан на рекурсивном алгоритме. В алгоритме предполагается, что n — степень двойки. Расписания сортировки для массива из n элементов состоит из расписания сортировки отдельных половинок массива, и затем четно-нечетного объединения этих половинок.</w:t>
-      </w:r>
-    </w:p>
-    <w:p>
-      <w:pPr>
-        <w:pStyle w:val="TextBody"/>
-        <w:shd w:fill="FFFFFF" w:val="clear"/>
-        <w:rPr/>
-      </w:pPr>
-      <w:r>
-        <w:rPr/>
-        <w:tab/>
-        <w:t>Алгоритм построения легко расширяется для произвольного n &gt; 0. Для этого находится наименьшее число k &gt;= n, которое является степенью двойки. Строится расписание, и из полученных компараторов вида (a, b) отбрасываются все такие, для которых b &gt;= n. Корректность такого отбрасывания можно обосновать тем, что можно предположить, что на всех позициях  i, где n &lt;= i &lt; k, находятся заведомо большие элементы (например, MAX_INT) и обмен никогда не будет происходить.</w:t>
-      </w:r>
-    </w:p>
-    <w:p>
-      <w:pPr>
-        <w:pStyle w:val="TextBody"/>
-        <w:shd w:fill="FFFFFF" w:val="clear"/>
-        <w:rPr/>
-      </w:pPr>
-      <w:r>
-        <w:rPr/>
-        <w:tab/>
-        <w:t>В программе реализован алгоритм, строящий расписание для произвольного n &gt; 0.</w:t>
+        <w:shd w:val="clear" w:fill="FFFFFF"/>
+        <w:jc w:val="both"/>
+        <w:rPr/>
+      </w:pPr>
+      <w:r>
+        <w:rPr/>
+        <w:tab/>
+        <w:t>На входе имеется массив из n элементов. Алгоритм попарно сравнивает элементы, отстающих друг от друга на степень двойки. Сначала сравниваются наиболее отдаленные. С каждой итерацией это расстояние уменьшается вдвое. На первом шаге это расстояние равно наибольшей степени двойки, меньшей n. На последней итерации сравниваются элементы, отстающие друг от друга на единицу.</w:t>
       </w:r>
     </w:p>
     <w:p>
@@ -865,7 +937,39 @@
           <w:ilvl w:val="1"/>
           <w:numId w:val="1"/>
         </w:numPr>
-        <w:shd w:fill="FFFFFF" w:val="clear"/>
+        <w:shd w:val="clear" w:fill="FFFFFF"/>
+        <w:rPr/>
+      </w:pPr>
+      <w:r>
+        <w:rPr>
+          <w:lang w:val="ru-RU"/>
+        </w:rPr>
+        <w:t>Подсчет тактов</w:t>
+      </w:r>
+    </w:p>
+    <w:p>
+      <w:pPr>
+        <w:pStyle w:val="TextBody"/>
+        <w:shd w:val="clear" w:fill="FFFFFF"/>
+        <w:jc w:val="both"/>
+        <w:rPr/>
+      </w:pPr>
+      <w:r>
+        <w:rPr>
+          <w:lang w:val="ru-RU"/>
+        </w:rPr>
+        <w:tab/>
+        <w:t>Воспользуемся следующим соображением. Предположим, что каждый компаратор производит обмен. Причем происходит не обмен целых чисел, а неких сообщений. Каждое сообщение в момент обмена производит hop (прыжок), причем в каждом сообщении хранится количество ранее совершенных прыжков. В самом конце сообщение с максимальным числом хопов и будет определять число параллельных тактов.</w:t>
+      </w:r>
+    </w:p>
+    <w:p>
+      <w:pPr>
+        <w:pStyle w:val="Heading2"/>
+        <w:numPr>
+          <w:ilvl w:val="1"/>
+          <w:numId w:val="1"/>
+        </w:numPr>
+        <w:shd w:val="clear" w:fill="FFFFFF"/>
         <w:rPr>
           <w:lang w:val="ru-RU"/>
         </w:rPr>
@@ -882,24 +986,38 @@
     <w:p>
       <w:pPr>
         <w:pStyle w:val="TextBody"/>
-        <w:shd w:fill="FFFFFF" w:val="clear"/>
-        <w:jc w:val="both"/>
-        <w:rPr>
-          <w:lang w:val="ru-RU"/>
-        </w:rPr>
-      </w:pPr>
-      <w:r>
-        <w:rPr>
-          <w:lang w:val="ru-RU"/>
-        </w:rPr>
-        <w:tab/>
-        <w:t>Проверка каждого расписания для 1 &lt;= n &lt;= 24 производится принципом нулей и единиц. Т.е. берутся все возможные комбинации нулей и единиц заданной длины n – а их всего два в степени n.  Над каждой такой комбинацией производятся операции сравнения и обмена согласно проверяемому расписанию. После выполнения расписания над текущей комбинацией, проверяется, что она отсортирована. Расписание считается корректной, если все комбинации нулей и единиц заданной длины в итоге окажутся отсортированы в результате выполнения расписания.</w:t>
-      </w:r>
-    </w:p>
-    <w:p>
-      <w:pPr>
-        <w:pStyle w:val="TextBody"/>
-        <w:shd w:fill="FFFFFF" w:val="clear"/>
+        <w:shd w:val="clear" w:fill="FFFFFF"/>
+        <w:jc w:val="both"/>
+        <w:rPr>
+          <w:lang w:val="ru-RU"/>
+        </w:rPr>
+      </w:pPr>
+      <w:r>
+        <w:rPr>
+          <w:lang w:val="ru-RU"/>
+        </w:rPr>
+        <w:tab/>
+        <w:t xml:space="preserve">Проверка </w:t>
+      </w:r>
+      <w:bookmarkStart w:id="8" w:name="__DdeLink__87_23451778"/>
+      <w:r>
+        <w:rPr>
+          <w:lang w:val="ru-RU"/>
+        </w:rPr>
+        <w:t>каждого расписания для 1 &lt;= n &lt;= 24 производится принципом нулей и единиц. Т.е. берутся все возможные комбинации нулей и единиц заданной длины n – а их всего два в степен</w:t>
+      </w:r>
+      <w:bookmarkEnd w:id="8"/>
+      <w:r>
+        <w:rPr>
+          <w:lang w:val="ru-RU"/>
+        </w:rPr>
+        <w:t>и n.  Над каждой такой комбинацией производятся операции сравнения и обмена согласно проверяемому расписанию. После выполнения расписания над текущей комбинацией, проверяется, что она отсортирована. Расписание считается корректной, если все комбинации нулей и единиц заданной длины в итоге окажутся отсортированы в результате выполнения расписания.</w:t>
+      </w:r>
+    </w:p>
+    <w:p>
+      <w:pPr>
+        <w:pStyle w:val="TextBody"/>
+        <w:shd w:val="clear" w:fill="FFFFFF"/>
         <w:jc w:val="both"/>
         <w:rPr>
           <w:lang w:val="ru-RU"/>
@@ -916,9 +1034,10 @@
     <w:p>
       <w:pPr>
         <w:pStyle w:val="TextBody"/>
-        <w:shd w:fill="DDDDDD" w:val="clear"/>
-        <w:jc w:val="both"/>
-        <w:rPr>
+        <w:shd w:val="clear" w:fill="DDDDDD"/>
+        <w:jc w:val="both"/>
+        <w:rPr>
+          <w:b/>
           <w:b/>
           <w:bCs/>
           <w:lang w:val="ru-RU"/>
@@ -942,12 +1061,10 @@
     <w:p>
       <w:pPr>
         <w:pStyle w:val="TextBody"/>
-        <w:shd w:fill="FFFFFF" w:val="clear"/>
+        <w:shd w:val="clear" w:fill="FFFFFF"/>
         <w:spacing w:before="0" w:after="140"/>
         <w:jc w:val="both"/>
-        <w:rPr>
-          <w:lang w:val="ru-RU"/>
-        </w:rPr>
+        <w:rPr/>
       </w:pPr>
       <w:r>
         <w:rPr>
@@ -1182,10 +1299,7 @@
       <w:lvlText w:val=""/>
       <w:lvlJc w:val="left"/>
       <w:pPr>
-        <w:tabs>
-          <w:tab w:val="num" w:pos="432"/>
-        </w:tabs>
-        <w:ind w:left="432" w:hanging="432"/>
+        <w:ind w:left="0" w:hanging="0"/>
       </w:pPr>
     </w:lvl>
     <w:lvl w:ilvl="1">
@@ -1195,10 +1309,7 @@
       <w:lvlText w:val=""/>
       <w:lvlJc w:val="left"/>
       <w:pPr>
-        <w:tabs>
-          <w:tab w:val="num" w:pos="576"/>
-        </w:tabs>
-        <w:ind w:left="576" w:hanging="576"/>
+        <w:ind w:left="0" w:hanging="0"/>
       </w:pPr>
     </w:lvl>
     <w:lvl w:ilvl="2">
@@ -1208,10 +1319,7 @@
       <w:lvlText w:val=""/>
       <w:lvlJc w:val="left"/>
       <w:pPr>
-        <w:tabs>
-          <w:tab w:val="num" w:pos="720"/>
-        </w:tabs>
-        <w:ind w:left="720" w:hanging="720"/>
+        <w:ind w:left="0" w:hanging="0"/>
       </w:pPr>
     </w:lvl>
     <w:lvl w:ilvl="3">
@@ -1221,10 +1329,7 @@
       <w:lvlText w:val=""/>
       <w:lvlJc w:val="left"/>
       <w:pPr>
-        <w:tabs>
-          <w:tab w:val="num" w:pos="864"/>
-        </w:tabs>
-        <w:ind w:left="864" w:hanging="864"/>
+        <w:ind w:left="0" w:hanging="0"/>
       </w:pPr>
     </w:lvl>
     <w:lvl w:ilvl="4">
@@ -1234,10 +1339,7 @@
       <w:lvlText w:val=""/>
       <w:lvlJc w:val="left"/>
       <w:pPr>
-        <w:tabs>
-          <w:tab w:val="num" w:pos="1008"/>
-        </w:tabs>
-        <w:ind w:left="1008" w:hanging="1008"/>
+        <w:ind w:left="0" w:hanging="0"/>
       </w:pPr>
     </w:lvl>
     <w:lvl w:ilvl="5">
@@ -1247,10 +1349,7 @@
       <w:lvlText w:val=""/>
       <w:lvlJc w:val="left"/>
       <w:pPr>
-        <w:tabs>
-          <w:tab w:val="num" w:pos="1152"/>
-        </w:tabs>
-        <w:ind w:left="1152" w:hanging="1152"/>
+        <w:ind w:left="0" w:hanging="0"/>
       </w:pPr>
     </w:lvl>
     <w:lvl w:ilvl="6">
@@ -1260,10 +1359,7 @@
       <w:lvlText w:val=""/>
       <w:lvlJc w:val="left"/>
       <w:pPr>
-        <w:tabs>
-          <w:tab w:val="num" w:pos="1296"/>
-        </w:tabs>
-        <w:ind w:left="1296" w:hanging="1296"/>
+        <w:ind w:left="0" w:hanging="0"/>
       </w:pPr>
     </w:lvl>
     <w:lvl w:ilvl="7">
@@ -1273,10 +1369,7 @@
       <w:lvlText w:val=""/>
       <w:lvlJc w:val="left"/>
       <w:pPr>
-        <w:tabs>
-          <w:tab w:val="num" w:pos="1440"/>
-        </w:tabs>
-        <w:ind w:left="1440" w:hanging="1440"/>
+        <w:ind w:left="0" w:hanging="0"/>
       </w:pPr>
     </w:lvl>
     <w:lvl w:ilvl="8">
@@ -1286,10 +1379,7 @@
       <w:lvlText w:val=""/>
       <w:lvlJc w:val="left"/>
       <w:pPr>
-        <w:tabs>
-          <w:tab w:val="num" w:pos="1584"/>
-        </w:tabs>
-        <w:ind w:left="1584" w:hanging="1584"/>
+        <w:ind w:left="0" w:hanging="0"/>
       </w:pPr>
     </w:lvl>
   </w:abstractNum>
@@ -1306,12 +1396,12 @@
 </file>
 
 <file path=word/styles.xml><?xml version="1.0" encoding="utf-8"?>
-<w:styles xmlns:w="http://schemas.openxmlformats.org/wordprocessingml/2006/main">
+<w:styles xmlns:w="http://schemas.openxmlformats.org/wordprocessingml/2006/main" xmlns:w14="http://schemas.microsoft.com/office/word/2010/wordml" xmlns:mc="http://schemas.openxmlformats.org/markup-compatibility/2006" mc:Ignorable="w14">
   <w:docDefaults>
     <w:rPrDefault>
       <w:rPr>
         <w:rFonts w:ascii="Liberation Serif" w:hAnsi="Liberation Serif" w:eastAsia="Droid Sans Fallback" w:cs="FreeSans"/>
-        <w:sz w:val="24"/>
+        <w:sz w:val="20"/>
         <w:szCs w:val="24"/>
         <w:lang w:val="ru-RU" w:eastAsia="zh-CN" w:bidi="hi-IN"/>
       </w:rPr>
@@ -1322,6 +1412,7 @@
   </w:docDefaults>
   <w:style w:type="paragraph" w:styleId="Normal">
     <w:name w:val="Normal"/>
+    <w:qFormat/>
     <w:pPr>
       <w:widowControl w:val="false"/>
       <w:suppressAutoHyphens w:val="true"/>
@@ -1339,6 +1430,7 @@
   <w:style w:type="paragraph" w:styleId="Heading1">
     <w:name w:val="Heading 1"/>
     <w:basedOn w:val="Heading"/>
+    <w:qFormat/>
     <w:pPr>
       <w:spacing w:before="240" w:after="120"/>
       <w:outlineLvl w:val="0"/>
@@ -1353,6 +1445,7 @@
   <w:style w:type="paragraph" w:styleId="Heading2">
     <w:name w:val="Heading 2"/>
     <w:basedOn w:val="Heading"/>
+    <w:qFormat/>
     <w:pPr>
       <w:spacing w:before="200" w:after="120"/>
       <w:outlineLvl w:val="1"/>
@@ -1367,6 +1460,7 @@
   <w:style w:type="paragraph" w:styleId="Heading3">
     <w:name w:val="Heading 3"/>
     <w:basedOn w:val="Heading"/>
+    <w:qFormat/>
     <w:pPr>
       <w:spacing w:before="140" w:after="120"/>
       <w:outlineLvl w:val="2"/>
@@ -1391,6 +1485,7 @@
     <w:name w:val="Heading"/>
     <w:basedOn w:val="Normal"/>
     <w:next w:val="TextBody"/>
+    <w:qFormat/>
     <w:pPr>
       <w:keepNext/>
       <w:spacing w:before="240" w:after="120"/>
@@ -1402,10 +1497,10 @@
     </w:rPr>
   </w:style>
   <w:style w:type="paragraph" w:styleId="TextBody">
-    <w:name w:val="Text Body"/>
+    <w:name w:val="Body Text"/>
     <w:basedOn w:val="Normal"/>
     <w:pPr>
-      <w:shd w:fill="CCCCCC" w:val="clear"/>
+      <w:shd w:val="clear" w:fill="CCCCCC"/>
       <w:spacing w:lineRule="auto" w:line="288" w:before="0" w:after="140"/>
     </w:pPr>
     <w:rPr/>
@@ -1413,7 +1508,9 @@
   <w:style w:type="paragraph" w:styleId="List">
     <w:name w:val="List"/>
     <w:basedOn w:val="TextBody"/>
-    <w:pPr/>
+    <w:pPr>
+      <w:shd w:val="clear" w:fill="CCCCCC"/>
+    </w:pPr>
     <w:rPr>
       <w:rFonts w:cs="FreeSans"/>
     </w:rPr>
@@ -1421,6 +1518,7 @@
   <w:style w:type="paragraph" w:styleId="Caption">
     <w:name w:val="Caption"/>
     <w:basedOn w:val="Normal"/>
+    <w:qFormat/>
     <w:pPr>
       <w:suppressLineNumbers/>
       <w:spacing w:before="120" w:after="120"/>
@@ -1436,6 +1534,7 @@
   <w:style w:type="paragraph" w:styleId="Index">
     <w:name w:val="Index"/>
     <w:basedOn w:val="Normal"/>
+    <w:qFormat/>
     <w:pPr>
       <w:suppressLineNumbers/>
     </w:pPr>
@@ -1446,6 +1545,7 @@
   <w:style w:type="paragraph" w:styleId="Quotations">
     <w:name w:val="Quotations"/>
     <w:basedOn w:val="Normal"/>
+    <w:qFormat/>
     <w:pPr>
       <w:spacing w:before="0" w:after="283"/>
       <w:ind w:left="567" w:right="567" w:hanging="0"/>
@@ -1455,6 +1555,7 @@
   <w:style w:type="paragraph" w:styleId="Title">
     <w:name w:val="Title"/>
     <w:basedOn w:val="Heading"/>
+    <w:qFormat/>
     <w:pPr>
       <w:jc w:val="center"/>
     </w:pPr>
@@ -1468,6 +1569,7 @@
   <w:style w:type="paragraph" w:styleId="Subtitle">
     <w:name w:val="Subtitle"/>
     <w:basedOn w:val="Heading"/>
+    <w:qFormat/>
     <w:pPr>
       <w:spacing w:before="60" w:after="120"/>
       <w:jc w:val="center"/>
@@ -1477,9 +1579,10 @@
       <w:szCs w:val="36"/>
     </w:rPr>
   </w:style>
-  <w:style w:type="paragraph" w:styleId="ContentsHeading">
-    <w:name w:val="Contents Heading"/>
+  <w:style w:type="paragraph" w:styleId="TOAHeading">
+    <w:name w:val="TOA Heading"/>
     <w:basedOn w:val="Heading"/>
+    <w:qFormat/>
     <w:pPr>
       <w:suppressLineNumbers/>
       <w:ind w:left="0" w:right="0" w:hanging="0"/>
@@ -1492,7 +1595,7 @@
     </w:rPr>
   </w:style>
   <w:style w:type="paragraph" w:styleId="Contents2">
-    <w:name w:val="Contents 2"/>
+    <w:name w:val="TOC 2"/>
     <w:basedOn w:val="Index"/>
     <w:pPr>
       <w:tabs>
@@ -1503,7 +1606,7 @@
     <w:rPr/>
   </w:style>
   <w:style w:type="paragraph" w:styleId="Contents1">
-    <w:name w:val="Contents 1"/>
+    <w:name w:val="TOC 1"/>
     <w:basedOn w:val="Index"/>
     <w:pPr>
       <w:tabs>

--- a/parallel_prac/2017autumn/task1/report.docx
+++ b/parallel_prac/2017autumn/task1/report.docx
@@ -959,7 +959,12 @@
           <w:lang w:val="ru-RU"/>
         </w:rPr>
         <w:tab/>
-        <w:t>Воспользуемся следующим соображением. Предположим, что каждый компаратор производит обмен. Причем происходит не обмен целых чисел, а неких сообщений. Каждое сообщение в момент обмена производит hop (прыжок), причем в каждом сообщении хранится количество ранее совершенных прыжков. В самом конце сообщение с максимальным числом хопов и будет определять число параллельных тактов.</w:t>
+      </w:r>
+      <w:r>
+        <w:rPr>
+          <w:lang w:val="ru-RU"/>
+        </w:rPr>
+        <w:t>Для подсчета тактов обратимся к физике. Допустим, строим расписание на n элементов. Строим n пронумерованных дорожек (от 0 до n-1). Смотрим на эту схему так, что начала дорожек направлены вниз, а концы вверх (как бы сеть стоит левым боком). Очередной компаратор должен сравнить пару элементов a и b. На компараторы действует гравитация (тянет вниз), а между компараторами действует сила отталкивания (они электрически заряжены). Причем два компаратора могут отталкиваться друг от друга только тогда, когда они находятся на одной и той же линии хотя бы одним концом. Компараторы могут находиться только строго перпендикулярно дорожкам (такая странная физика). Сила электрического отталкивания не позволяет приблизиться компараторам меньше чем на единицу расстояния. А гравитация — отдалиться больше чем на единицу расстояния. Постепенно туда сверху кладем компараторы, и смотрим на высоту полученной конструкции.  Она и определит количество тактов.</w:t>
       </w:r>
     </w:p>
     <w:p>
@@ -970,9 +975,7 @@
           <w:numId w:val="1"/>
         </w:numPr>
         <w:shd w:val="clear" w:fill="FFFFFF"/>
-        <w:rPr>
-          <w:lang w:val="ru-RU"/>
-        </w:rPr>
+        <w:rPr/>
       </w:pPr>
       <w:bookmarkStart w:id="7" w:name="__RefHeading__117_1817480585"/>
       <w:bookmarkEnd w:id="7"/>
@@ -1299,7 +1302,10 @@
       <w:lvlText w:val=""/>
       <w:lvlJc w:val="left"/>
       <w:pPr>
-        <w:ind w:left="0" w:hanging="0"/>
+        <w:tabs>
+          <w:tab w:val="num" w:pos="432"/>
+        </w:tabs>
+        <w:ind w:left="432" w:hanging="432"/>
       </w:pPr>
     </w:lvl>
     <w:lvl w:ilvl="1">
@@ -1309,7 +1315,10 @@
       <w:lvlText w:val=""/>
       <w:lvlJc w:val="left"/>
       <w:pPr>
-        <w:ind w:left="0" w:hanging="0"/>
+        <w:tabs>
+          <w:tab w:val="num" w:pos="576"/>
+        </w:tabs>
+        <w:ind w:left="576" w:hanging="576"/>
       </w:pPr>
     </w:lvl>
     <w:lvl w:ilvl="2">
@@ -1319,7 +1328,10 @@
       <w:lvlText w:val=""/>
       <w:lvlJc w:val="left"/>
       <w:pPr>
-        <w:ind w:left="0" w:hanging="0"/>
+        <w:tabs>
+          <w:tab w:val="num" w:pos="720"/>
+        </w:tabs>
+        <w:ind w:left="720" w:hanging="720"/>
       </w:pPr>
     </w:lvl>
     <w:lvl w:ilvl="3">
@@ -1329,7 +1341,10 @@
       <w:lvlText w:val=""/>
       <w:lvlJc w:val="left"/>
       <w:pPr>
-        <w:ind w:left="0" w:hanging="0"/>
+        <w:tabs>
+          <w:tab w:val="num" w:pos="864"/>
+        </w:tabs>
+        <w:ind w:left="864" w:hanging="864"/>
       </w:pPr>
     </w:lvl>
     <w:lvl w:ilvl="4">
@@ -1339,7 +1354,10 @@
       <w:lvlText w:val=""/>
       <w:lvlJc w:val="left"/>
       <w:pPr>
-        <w:ind w:left="0" w:hanging="0"/>
+        <w:tabs>
+          <w:tab w:val="num" w:pos="1008"/>
+        </w:tabs>
+        <w:ind w:left="1008" w:hanging="1008"/>
       </w:pPr>
     </w:lvl>
     <w:lvl w:ilvl="5">
@@ -1349,7 +1367,10 @@
       <w:lvlText w:val=""/>
       <w:lvlJc w:val="left"/>
       <w:pPr>
-        <w:ind w:left="0" w:hanging="0"/>
+        <w:tabs>
+          <w:tab w:val="num" w:pos="1152"/>
+        </w:tabs>
+        <w:ind w:left="1152" w:hanging="1152"/>
       </w:pPr>
     </w:lvl>
     <w:lvl w:ilvl="6">
@@ -1359,7 +1380,10 @@
       <w:lvlText w:val=""/>
       <w:lvlJc w:val="left"/>
       <w:pPr>
-        <w:ind w:left="0" w:hanging="0"/>
+        <w:tabs>
+          <w:tab w:val="num" w:pos="1296"/>
+        </w:tabs>
+        <w:ind w:left="1296" w:hanging="1296"/>
       </w:pPr>
     </w:lvl>
     <w:lvl w:ilvl="7">
@@ -1369,7 +1393,10 @@
       <w:lvlText w:val=""/>
       <w:lvlJc w:val="left"/>
       <w:pPr>
-        <w:ind w:left="0" w:hanging="0"/>
+        <w:tabs>
+          <w:tab w:val="num" w:pos="1440"/>
+        </w:tabs>
+        <w:ind w:left="1440" w:hanging="1440"/>
       </w:pPr>
     </w:lvl>
     <w:lvl w:ilvl="8">
@@ -1379,7 +1406,10 @@
       <w:lvlText w:val=""/>
       <w:lvlJc w:val="left"/>
       <w:pPr>
-        <w:ind w:left="0" w:hanging="0"/>
+        <w:tabs>
+          <w:tab w:val="num" w:pos="1584"/>
+        </w:tabs>
+        <w:ind w:left="1584" w:hanging="1584"/>
       </w:pPr>
     </w:lvl>
   </w:abstractNum>
